--- a/Docs/Use-Case-Mahlzeit-bestellen.docx
+++ b/Docs/Use-Case-Mahlzeit-bestellen.docx
@@ -242,11 +242,18 @@
             </w:r>
             <w:r>
               <w:br/>
+            </w:r>
+            <w:proofErr w:type="spellStart"/>
+            <w:r>
               <w:t>Nach</w:t>
             </w:r>
             <w:r>
               <w:softHyphen/>
-              <w:t>bedingung:</w:t>
+              <w:t>bedingung</w:t>
+            </w:r>
+            <w:proofErr w:type="spellEnd"/>
+            <w:r>
+              <w:t>:</w:t>
             </w:r>
           </w:p>
         </w:tc>
@@ -967,8 +974,13 @@
               <w:pStyle w:val="Tabelle"/>
             </w:pPr>
             <w:r>
-              <w:t>Zahlmethode wählen und Auftrag abschliessen</w:t>
-            </w:r>
+              <w:t xml:space="preserve">Zahlmethode wählen und Auftrag </w:t>
+            </w:r>
+            <w:proofErr w:type="spellStart"/>
+            <w:r>
+              <w:t>abschliessen</w:t>
+            </w:r>
+            <w:proofErr w:type="spellEnd"/>
           </w:p>
         </w:tc>
       </w:tr>
@@ -1082,7 +1094,10 @@
               <w:pStyle w:val="Tabelle"/>
             </w:pPr>
             <w:r>
-              <w:t>Auftrag an Aufragbearbeiter weiterreichens</w:t>
+              <w:t xml:space="preserve">Auftrag an Aufragbearbeiter </w:t>
+            </w:r>
+            <w:r>
+              <w:t>weiterreichen</w:t>
             </w:r>
             <w:bookmarkStart w:id="0" w:name="_GoBack"/>
             <w:bookmarkEnd w:id="0"/>
@@ -1985,7 +2000,7 @@
               <v:shape id="_x0000_i1025" type="#_x0000_t75" style="width:26.25pt;height:50.25pt" o:ole="" fillcolor="window">
                 <v:imagedata r:id="rId1" o:title=""/>
               </v:shape>
-              <o:OLEObject Type="Embed" ProgID="Word.Picture.8" ShapeID="_x0000_i1025" DrawAspect="Content" ObjectID="_1441791288" r:id="rId2"/>
+              <o:OLEObject Type="Embed" ProgID="Word.Picture.8" ShapeID="_x0000_i1025" DrawAspect="Content" ObjectID="_1451470215" r:id="rId2"/>
             </w:object>
           </w:r>
           <w:r>
@@ -2019,21 +2034,11 @@
           <w:pPr>
             <w:jc w:val="right"/>
           </w:pPr>
-          <w:r>
-            <w:fldChar w:fldCharType="begin"/>
-          </w:r>
-          <w:r>
-            <w:instrText xml:space="preserve"> TITLE  \* MERGEFORMAT </w:instrText>
-          </w:r>
-          <w:r>
-            <w:fldChar w:fldCharType="separate"/>
-          </w:r>
-          <w:r>
-            <w:t>Anhang</w:t>
-          </w:r>
-          <w:r>
-            <w:fldChar w:fldCharType="end"/>
-          </w:r>
+          <w:fldSimple w:instr=" TITLE  \* MERGEFORMAT ">
+            <w:r>
+              <w:t>Anhang</w:t>
+            </w:r>
+          </w:fldSimple>
         </w:p>
         <w:p>
           <w:pPr>
@@ -2059,7 +2064,35 @@
             <w:rPr>
               <w:sz w:val="16"/>
             </w:rPr>
-            <w:t>© by intos ag</w:t>
+            <w:t xml:space="preserve">© </w:t>
+          </w:r>
+          <w:proofErr w:type="spellStart"/>
+          <w:r>
+            <w:rPr>
+              <w:sz w:val="16"/>
+            </w:rPr>
+            <w:t>by</w:t>
+          </w:r>
+          <w:proofErr w:type="spellEnd"/>
+          <w:r>
+            <w:rPr>
+              <w:sz w:val="16"/>
+            </w:rPr>
+            <w:t xml:space="preserve"> </w:t>
+          </w:r>
+          <w:proofErr w:type="spellStart"/>
+          <w:r>
+            <w:rPr>
+              <w:sz w:val="16"/>
+            </w:rPr>
+            <w:t>intos</w:t>
+          </w:r>
+          <w:proofErr w:type="spellEnd"/>
+          <w:r>
+            <w:rPr>
+              <w:sz w:val="16"/>
+            </w:rPr>
+            <w:t xml:space="preserve"> ag</w:t>
           </w:r>
         </w:p>
       </w:tc>
